--- a/Docs To Test/Docs To Test/Enums.docx
+++ b/Docs To Test/Docs To Test/Enums.docx
@@ -144,10 +144,14 @@
           </w:tcPr>
           <w:p>
             <w:pPr>
-              <w:rPr>
-                <w:color w:val="000000" w:themeColor="text1"/>
-                <w:sz w:val="24"/>
-                <w:szCs w:val="24"/>
+              <w:tabs>
+                <w:tab w:val="left" w:pos="2250"/>
+              </w:tabs>
+              <w:rPr>
+                <w:color w:val="000000" w:themeColor="text1"/>
+                <w:sz w:val="24"/>
+                <w:szCs w:val="24"/>
+                <w:lang w:bidi="ar-EG"/>
               </w:rPr>
             </w:pPr>
             <w:r>
@@ -158,8 +162,47 @@
                 <w:szCs w:val="24"/>
                 <w:highlight w:val="white"/>
               </w:rPr>
-              <w:t>Successful</w:t>
-            </w:r>
+              <w:t>Successful_Login</w:t>
+            </w:r>
+          </w:p>
+        </w:tc>
+        <w:tc>
+          <w:tcPr>
+            <w:tcW w:w="4950" w:type="dxa"/>
+          </w:tcPr>
+          <w:p>
+            <w:pPr>
+              <w:rPr>
+                <w:color w:val="000000" w:themeColor="text1"/>
+                <w:sz w:val="28"/>
+                <w:szCs w:val="28"/>
+              </w:rPr>
+            </w:pPr>
+            <w:r>
+              <w:rPr>
+                <w:color w:val="000000" w:themeColor="text1"/>
+                <w:sz w:val="28"/>
+                <w:szCs w:val="28"/>
+              </w:rPr>
+              <w:t>0</w:t>
+            </w:r>
+          </w:p>
+        </w:tc>
+      </w:tr>
+      <w:tr>
+        <w:tc>
+          <w:tcPr>
+            <w:tcW w:w="4950" w:type="dxa"/>
+          </w:tcPr>
+          <w:p>
+            <w:pPr>
+              <w:rPr>
+                <w:rFonts w:cs="Courier New"/>
+                <w:color w:val="000000" w:themeColor="text1"/>
+                <w:sz w:val="24"/>
+                <w:szCs w:val="24"/>
+              </w:rPr>
+            </w:pPr>
             <w:r>
               <w:rPr>
                 <w:rFonts w:ascii="Consolas" w:hAnsi="Consolas" w:cs="Consolas"/>
@@ -168,29 +211,29 @@
                 <w:szCs w:val="24"/>
                 <w:highlight w:val="white"/>
               </w:rPr>
-              <w:t>_Login</w:t>
-            </w:r>
-          </w:p>
-        </w:tc>
-        <w:tc>
-          <w:tcPr>
-            <w:tcW w:w="4950" w:type="dxa"/>
-          </w:tcPr>
-          <w:p>
-            <w:pPr>
-              <w:rPr>
-                <w:color w:val="000000" w:themeColor="text1"/>
-                <w:sz w:val="28"/>
-                <w:szCs w:val="28"/>
-              </w:rPr>
-            </w:pPr>
-            <w:r>
-              <w:rPr>
-                <w:color w:val="000000" w:themeColor="text1"/>
-                <w:sz w:val="28"/>
-                <w:szCs w:val="28"/>
-              </w:rPr>
-              <w:t>0</w:t>
+              <w:t>Wrong_Name_Or_Password</w:t>
+            </w:r>
+          </w:p>
+        </w:tc>
+        <w:tc>
+          <w:tcPr>
+            <w:tcW w:w="4950" w:type="dxa"/>
+          </w:tcPr>
+          <w:p>
+            <w:pPr>
+              <w:rPr>
+                <w:color w:val="000000" w:themeColor="text1"/>
+                <w:sz w:val="28"/>
+                <w:szCs w:val="28"/>
+              </w:rPr>
+            </w:pPr>
+            <w:r>
+              <w:rPr>
+                <w:color w:val="000000" w:themeColor="text1"/>
+                <w:sz w:val="28"/>
+                <w:szCs w:val="28"/>
+              </w:rPr>
+              <w:t>1</w:t>
             </w:r>
           </w:p>
         </w:tc>
@@ -203,6 +246,7 @@
           <w:p>
             <w:pPr>
               <w:rPr>
+                <w:rFonts w:cs="Courier New"/>
                 <w:color w:val="000000" w:themeColor="text1"/>
                 <w:sz w:val="24"/>
                 <w:szCs w:val="24"/>
@@ -216,29 +260,29 @@
                 <w:szCs w:val="24"/>
                 <w:highlight w:val="white"/>
               </w:rPr>
-              <w:t>Wrong_Name_Or_Password</w:t>
-            </w:r>
-          </w:p>
-        </w:tc>
-        <w:tc>
-          <w:tcPr>
-            <w:tcW w:w="4950" w:type="dxa"/>
-          </w:tcPr>
-          <w:p>
-            <w:pPr>
-              <w:rPr>
-                <w:color w:val="000000" w:themeColor="text1"/>
-                <w:sz w:val="28"/>
-                <w:szCs w:val="28"/>
-              </w:rPr>
-            </w:pPr>
-            <w:r>
-              <w:rPr>
-                <w:color w:val="000000" w:themeColor="text1"/>
-                <w:sz w:val="28"/>
-                <w:szCs w:val="28"/>
-              </w:rPr>
-              <w:t>1</w:t>
+              <w:t>User_Name_Duplicated</w:t>
+            </w:r>
+          </w:p>
+        </w:tc>
+        <w:tc>
+          <w:tcPr>
+            <w:tcW w:w="4950" w:type="dxa"/>
+          </w:tcPr>
+          <w:p>
+            <w:pPr>
+              <w:rPr>
+                <w:color w:val="000000" w:themeColor="text1"/>
+                <w:sz w:val="28"/>
+                <w:szCs w:val="28"/>
+              </w:rPr>
+            </w:pPr>
+            <w:r>
+              <w:rPr>
+                <w:color w:val="000000" w:themeColor="text1"/>
+                <w:sz w:val="28"/>
+                <w:szCs w:val="28"/>
+              </w:rPr>
+              <w:t>2</w:t>
             </w:r>
           </w:p>
         </w:tc>
@@ -251,6 +295,7 @@
           <w:p>
             <w:pPr>
               <w:rPr>
+                <w:rFonts w:cs="Courier New"/>
                 <w:color w:val="000000" w:themeColor="text1"/>
                 <w:sz w:val="24"/>
                 <w:szCs w:val="24"/>
@@ -264,29 +309,29 @@
                 <w:szCs w:val="24"/>
                 <w:highlight w:val="white"/>
               </w:rPr>
-              <w:t>User_Name_Duplicated</w:t>
-            </w:r>
-          </w:p>
-        </w:tc>
-        <w:tc>
-          <w:tcPr>
-            <w:tcW w:w="4950" w:type="dxa"/>
-          </w:tcPr>
-          <w:p>
-            <w:pPr>
-              <w:rPr>
-                <w:color w:val="000000" w:themeColor="text1"/>
-                <w:sz w:val="28"/>
-                <w:szCs w:val="28"/>
-              </w:rPr>
-            </w:pPr>
-            <w:r>
-              <w:rPr>
-                <w:color w:val="000000" w:themeColor="text1"/>
-                <w:sz w:val="28"/>
-                <w:szCs w:val="28"/>
-              </w:rPr>
-              <w:t>2</w:t>
+              <w:t>Moderator_Created_Successfully</w:t>
+            </w:r>
+          </w:p>
+        </w:tc>
+        <w:tc>
+          <w:tcPr>
+            <w:tcW w:w="4950" w:type="dxa"/>
+          </w:tcPr>
+          <w:p>
+            <w:pPr>
+              <w:rPr>
+                <w:color w:val="000000" w:themeColor="text1"/>
+                <w:sz w:val="28"/>
+                <w:szCs w:val="28"/>
+              </w:rPr>
+            </w:pPr>
+            <w:r>
+              <w:rPr>
+                <w:color w:val="000000" w:themeColor="text1"/>
+                <w:sz w:val="28"/>
+                <w:szCs w:val="28"/>
+              </w:rPr>
+              <w:t>3</w:t>
             </w:r>
           </w:p>
         </w:tc>
@@ -299,6 +344,7 @@
           <w:p>
             <w:pPr>
               <w:rPr>
+                <w:rFonts w:cs="Courier New"/>
                 <w:color w:val="000000" w:themeColor="text1"/>
                 <w:sz w:val="24"/>
                 <w:szCs w:val="24"/>
@@ -312,29 +358,29 @@
                 <w:szCs w:val="24"/>
                 <w:highlight w:val="white"/>
               </w:rPr>
-              <w:t>Moderator_Created_Successfully</w:t>
-            </w:r>
-          </w:p>
-        </w:tc>
-        <w:tc>
-          <w:tcPr>
-            <w:tcW w:w="4950" w:type="dxa"/>
-          </w:tcPr>
-          <w:p>
-            <w:pPr>
-              <w:rPr>
-                <w:color w:val="000000" w:themeColor="text1"/>
-                <w:sz w:val="28"/>
-                <w:szCs w:val="28"/>
-              </w:rPr>
-            </w:pPr>
-            <w:r>
-              <w:rPr>
-                <w:color w:val="000000" w:themeColor="text1"/>
-                <w:sz w:val="28"/>
-                <w:szCs w:val="28"/>
-              </w:rPr>
-              <w:t>3</w:t>
+              <w:t>Moderator_Updated_Successfully</w:t>
+            </w:r>
+          </w:p>
+        </w:tc>
+        <w:tc>
+          <w:tcPr>
+            <w:tcW w:w="4950" w:type="dxa"/>
+          </w:tcPr>
+          <w:p>
+            <w:pPr>
+              <w:rPr>
+                <w:color w:val="000000" w:themeColor="text1"/>
+                <w:sz w:val="28"/>
+                <w:szCs w:val="28"/>
+              </w:rPr>
+            </w:pPr>
+            <w:r>
+              <w:rPr>
+                <w:color w:val="000000" w:themeColor="text1"/>
+                <w:sz w:val="28"/>
+                <w:szCs w:val="28"/>
+              </w:rPr>
+              <w:t>4</w:t>
             </w:r>
           </w:p>
         </w:tc>
@@ -360,29 +406,29 @@
                 <w:szCs w:val="24"/>
                 <w:highlight w:val="white"/>
               </w:rPr>
-              <w:t>Moderator_Updated_Successfully</w:t>
-            </w:r>
-          </w:p>
-        </w:tc>
-        <w:tc>
-          <w:tcPr>
-            <w:tcW w:w="4950" w:type="dxa"/>
-          </w:tcPr>
-          <w:p>
-            <w:pPr>
-              <w:rPr>
-                <w:color w:val="000000" w:themeColor="text1"/>
-                <w:sz w:val="28"/>
-                <w:szCs w:val="28"/>
-              </w:rPr>
-            </w:pPr>
-            <w:r>
-              <w:rPr>
-                <w:color w:val="000000" w:themeColor="text1"/>
-                <w:sz w:val="28"/>
-                <w:szCs w:val="28"/>
-              </w:rPr>
-              <w:t>4</w:t>
+              <w:t>Moderator_Deleted_Successfully</w:t>
+            </w:r>
+          </w:p>
+        </w:tc>
+        <w:tc>
+          <w:tcPr>
+            <w:tcW w:w="4950" w:type="dxa"/>
+          </w:tcPr>
+          <w:p>
+            <w:pPr>
+              <w:rPr>
+                <w:color w:val="000000" w:themeColor="text1"/>
+                <w:sz w:val="28"/>
+                <w:szCs w:val="28"/>
+              </w:rPr>
+            </w:pPr>
+            <w:r>
+              <w:rPr>
+                <w:color w:val="000000" w:themeColor="text1"/>
+                <w:sz w:val="28"/>
+                <w:szCs w:val="28"/>
+              </w:rPr>
+              <w:t>5</w:t>
             </w:r>
           </w:p>
         </w:tc>
@@ -395,6 +441,7 @@
           <w:p>
             <w:pPr>
               <w:rPr>
+                <w:rFonts w:cs="Courier New"/>
                 <w:color w:val="000000" w:themeColor="text1"/>
                 <w:sz w:val="24"/>
                 <w:szCs w:val="24"/>
@@ -408,29 +455,29 @@
                 <w:szCs w:val="24"/>
                 <w:highlight w:val="white"/>
               </w:rPr>
-              <w:t>Moderator_Deleted_Successfully</w:t>
-            </w:r>
-          </w:p>
-        </w:tc>
-        <w:tc>
-          <w:tcPr>
-            <w:tcW w:w="4950" w:type="dxa"/>
-          </w:tcPr>
-          <w:p>
-            <w:pPr>
-              <w:rPr>
-                <w:color w:val="000000" w:themeColor="text1"/>
-                <w:sz w:val="28"/>
-                <w:szCs w:val="28"/>
-              </w:rPr>
-            </w:pPr>
-            <w:r>
-              <w:rPr>
-                <w:color w:val="000000" w:themeColor="text1"/>
-                <w:sz w:val="28"/>
-                <w:szCs w:val="28"/>
-              </w:rPr>
-              <w:t>5</w:t>
+              <w:t>No_Results_Found</w:t>
+            </w:r>
+          </w:p>
+        </w:tc>
+        <w:tc>
+          <w:tcPr>
+            <w:tcW w:w="4950" w:type="dxa"/>
+          </w:tcPr>
+          <w:p>
+            <w:pPr>
+              <w:rPr>
+                <w:color w:val="000000" w:themeColor="text1"/>
+                <w:sz w:val="28"/>
+                <w:szCs w:val="28"/>
+              </w:rPr>
+            </w:pPr>
+            <w:r>
+              <w:rPr>
+                <w:color w:val="000000" w:themeColor="text1"/>
+                <w:sz w:val="28"/>
+                <w:szCs w:val="28"/>
+              </w:rPr>
+              <w:t>6</w:t>
             </w:r>
           </w:p>
         </w:tc>
@@ -443,6 +490,7 @@
           <w:p>
             <w:pPr>
               <w:rPr>
+                <w:rFonts w:cs="Courier New"/>
                 <w:color w:val="000000" w:themeColor="text1"/>
                 <w:sz w:val="24"/>
                 <w:szCs w:val="24"/>
@@ -456,29 +504,29 @@
                 <w:szCs w:val="24"/>
                 <w:highlight w:val="white"/>
               </w:rPr>
-              <w:t>No_Results_Found</w:t>
-            </w:r>
-          </w:p>
-        </w:tc>
-        <w:tc>
-          <w:tcPr>
-            <w:tcW w:w="4950" w:type="dxa"/>
-          </w:tcPr>
-          <w:p>
-            <w:pPr>
-              <w:rPr>
-                <w:color w:val="000000" w:themeColor="text1"/>
-                <w:sz w:val="28"/>
-                <w:szCs w:val="28"/>
-              </w:rPr>
-            </w:pPr>
-            <w:r>
-              <w:rPr>
-                <w:color w:val="000000" w:themeColor="text1"/>
-                <w:sz w:val="28"/>
-                <w:szCs w:val="28"/>
-              </w:rPr>
-              <w:t>6</w:t>
+              <w:t>Lost_Entry_Deleted_Successfully</w:t>
+            </w:r>
+          </w:p>
+        </w:tc>
+        <w:tc>
+          <w:tcPr>
+            <w:tcW w:w="4950" w:type="dxa"/>
+          </w:tcPr>
+          <w:p>
+            <w:pPr>
+              <w:rPr>
+                <w:color w:val="000000" w:themeColor="text1"/>
+                <w:sz w:val="28"/>
+                <w:szCs w:val="28"/>
+              </w:rPr>
+            </w:pPr>
+            <w:r>
+              <w:rPr>
+                <w:color w:val="000000" w:themeColor="text1"/>
+                <w:sz w:val="28"/>
+                <w:szCs w:val="28"/>
+              </w:rPr>
+              <w:t>7</w:t>
             </w:r>
           </w:p>
         </w:tc>
@@ -504,29 +552,29 @@
                 <w:szCs w:val="24"/>
                 <w:highlight w:val="white"/>
               </w:rPr>
-              <w:t>Lost_Entry_Deleted_Successfully</w:t>
-            </w:r>
-          </w:p>
-        </w:tc>
-        <w:tc>
-          <w:tcPr>
-            <w:tcW w:w="4950" w:type="dxa"/>
-          </w:tcPr>
-          <w:p>
-            <w:pPr>
-              <w:rPr>
-                <w:color w:val="000000" w:themeColor="text1"/>
-                <w:sz w:val="28"/>
-                <w:szCs w:val="28"/>
-              </w:rPr>
-            </w:pPr>
-            <w:r>
-              <w:rPr>
-                <w:color w:val="000000" w:themeColor="text1"/>
-                <w:sz w:val="28"/>
-                <w:szCs w:val="28"/>
-              </w:rPr>
-              <w:t>7</w:t>
+              <w:t>Lost_Entry_Updated_Successfully</w:t>
+            </w:r>
+          </w:p>
+        </w:tc>
+        <w:tc>
+          <w:tcPr>
+            <w:tcW w:w="4950" w:type="dxa"/>
+          </w:tcPr>
+          <w:p>
+            <w:pPr>
+              <w:rPr>
+                <w:color w:val="000000" w:themeColor="text1"/>
+                <w:sz w:val="28"/>
+                <w:szCs w:val="28"/>
+              </w:rPr>
+            </w:pPr>
+            <w:r>
+              <w:rPr>
+                <w:color w:val="000000" w:themeColor="text1"/>
+                <w:sz w:val="28"/>
+                <w:szCs w:val="28"/>
+              </w:rPr>
+              <w:t>8</w:t>
             </w:r>
           </w:p>
         </w:tc>
@@ -539,6 +587,7 @@
           <w:p>
             <w:pPr>
               <w:rPr>
+                <w:rFonts w:cs="Courier New"/>
                 <w:color w:val="000000" w:themeColor="text1"/>
                 <w:sz w:val="24"/>
                 <w:szCs w:val="24"/>
@@ -552,29 +601,29 @@
                 <w:szCs w:val="24"/>
                 <w:highlight w:val="white"/>
               </w:rPr>
-              <w:t>Lost_Entry_Updated_Successfully</w:t>
-            </w:r>
-          </w:p>
-        </w:tc>
-        <w:tc>
-          <w:tcPr>
-            <w:tcW w:w="4950" w:type="dxa"/>
-          </w:tcPr>
-          <w:p>
-            <w:pPr>
-              <w:rPr>
-                <w:color w:val="000000" w:themeColor="text1"/>
-                <w:sz w:val="28"/>
-                <w:szCs w:val="28"/>
-              </w:rPr>
-            </w:pPr>
-            <w:r>
-              <w:rPr>
-                <w:color w:val="000000" w:themeColor="text1"/>
-                <w:sz w:val="28"/>
-                <w:szCs w:val="28"/>
-              </w:rPr>
-              <w:t>8</w:t>
+              <w:t>Lost_Entry_Duplicated</w:t>
+            </w:r>
+          </w:p>
+        </w:tc>
+        <w:tc>
+          <w:tcPr>
+            <w:tcW w:w="4950" w:type="dxa"/>
+          </w:tcPr>
+          <w:p>
+            <w:pPr>
+              <w:rPr>
+                <w:color w:val="000000" w:themeColor="text1"/>
+                <w:sz w:val="28"/>
+                <w:szCs w:val="28"/>
+              </w:rPr>
+            </w:pPr>
+            <w:r>
+              <w:rPr>
+                <w:color w:val="000000" w:themeColor="text1"/>
+                <w:sz w:val="28"/>
+                <w:szCs w:val="28"/>
+              </w:rPr>
+              <w:t>9</w:t>
             </w:r>
           </w:p>
         </w:tc>
@@ -587,55 +636,7 @@
           <w:p>
             <w:pPr>
               <w:rPr>
-                <w:color w:val="000000" w:themeColor="text1"/>
-                <w:sz w:val="24"/>
-                <w:szCs w:val="24"/>
-              </w:rPr>
-            </w:pPr>
-            <w:r>
-              <w:rPr>
-                <w:rFonts w:ascii="Consolas" w:hAnsi="Consolas" w:cs="Consolas"/>
-                <w:color w:val="000000"/>
-                <w:sz w:val="24"/>
-                <w:szCs w:val="24"/>
-                <w:highlight w:val="white"/>
-              </w:rPr>
-              <w:t>Lost_Entry_Duplicated</w:t>
-            </w:r>
-          </w:p>
-        </w:tc>
-        <w:tc>
-          <w:tcPr>
-            <w:tcW w:w="4950" w:type="dxa"/>
-          </w:tcPr>
-          <w:p>
-            <w:pPr>
-              <w:rPr>
-                <w:color w:val="000000" w:themeColor="text1"/>
-                <w:sz w:val="28"/>
-                <w:szCs w:val="28"/>
-              </w:rPr>
-            </w:pPr>
-            <w:r>
-              <w:rPr>
-                <w:color w:val="000000" w:themeColor="text1"/>
-                <w:sz w:val="28"/>
-                <w:szCs w:val="28"/>
-              </w:rPr>
-              <w:t>9</w:t>
-            </w:r>
-          </w:p>
-        </w:tc>
-      </w:tr>
-      <w:tr>
-        <w:tc>
-          <w:tcPr>
-            <w:tcW w:w="4950" w:type="dxa"/>
-          </w:tcPr>
-          <w:p>
-            <w:pPr>
-              <w:rPr>
-                <w:rFonts w:ascii="Consolas" w:hAnsi="Consolas" w:cs="Consolas"/>
+                <w:rFonts w:ascii="Consolas" w:hAnsi="Consolas" w:cs="Courier New"/>
                 <w:color w:val="000000"/>
                 <w:sz w:val="24"/>
                 <w:szCs w:val="24"/>

--- a/Docs To Test/Docs To Test/Enums.docx
+++ b/Docs To Test/Docs To Test/Enums.docx
@@ -148,6 +148,7 @@
                 <w:tab w:val="left" w:pos="2250"/>
               </w:tabs>
               <w:rPr>
+                <w:rFonts w:cs="Courier New"/>
                 <w:color w:val="000000" w:themeColor="text1"/>
                 <w:sz w:val="24"/>
                 <w:szCs w:val="24"/>
@@ -156,13 +157,13 @@
             </w:pPr>
             <w:r>
               <w:rPr>
-                <w:rFonts w:ascii="Consolas" w:hAnsi="Consolas" w:cs="Consolas"/>
+                <w:rFonts w:ascii="Consolas" w:hAnsi="Consolas" w:cs="Courier New" w:hint="cs"/>
                 <w:color w:val="000000"/>
                 <w:sz w:val="24"/>
                 <w:szCs w:val="24"/>
-                <w:highlight w:val="white"/>
-              </w:rPr>
-              <w:t>Successful_Login</w:t>
+                <w:rtl/>
+              </w:rPr>
+              <w:t>تم_تسجيل_الدخول_بنجاح</w:t>
             </w:r>
           </w:p>
         </w:tc>
@@ -205,13 +206,13 @@
             </w:pPr>
             <w:r>
               <w:rPr>
-                <w:rFonts w:ascii="Consolas" w:hAnsi="Consolas" w:cs="Consolas"/>
+                <w:rFonts w:ascii="Consolas" w:hAnsi="Consolas" w:cs="Courier New" w:hint="cs"/>
                 <w:color w:val="000000"/>
                 <w:sz w:val="24"/>
                 <w:szCs w:val="24"/>
-                <w:highlight w:val="white"/>
-              </w:rPr>
-              <w:t>Wrong_Name_Or_Password</w:t>
+                <w:rtl/>
+              </w:rPr>
+              <w:t>الإسم_أو_الرقم_السري_غير_صحيح</w:t>
             </w:r>
           </w:p>
         </w:tc>
@@ -254,13 +255,13 @@
             </w:pPr>
             <w:r>
               <w:rPr>
-                <w:rFonts w:ascii="Consolas" w:hAnsi="Consolas" w:cs="Consolas"/>
+                <w:rFonts w:ascii="Consolas" w:hAnsi="Consolas" w:cs="Courier New" w:hint="cs"/>
                 <w:color w:val="000000"/>
                 <w:sz w:val="24"/>
                 <w:szCs w:val="24"/>
-                <w:highlight w:val="white"/>
-              </w:rPr>
-              <w:t>User_Name_Duplicated</w:t>
+                <w:rtl/>
+              </w:rPr>
+              <w:t>يوجد_بالفعل_مدير_بنفس_الإسم</w:t>
             </w:r>
           </w:p>
         </w:tc>
@@ -303,13 +304,13 @@
             </w:pPr>
             <w:r>
               <w:rPr>
-                <w:rFonts w:ascii="Consolas" w:hAnsi="Consolas" w:cs="Consolas"/>
+                <w:rFonts w:ascii="Consolas" w:hAnsi="Consolas" w:cs="Courier New" w:hint="cs"/>
                 <w:color w:val="000000"/>
                 <w:sz w:val="24"/>
                 <w:szCs w:val="24"/>
-                <w:highlight w:val="white"/>
-              </w:rPr>
-              <w:t>Moderator_Created_Successfully</w:t>
+                <w:rtl/>
+              </w:rPr>
+              <w:t>تم_تسجيل_المدير_بنجاح</w:t>
             </w:r>
           </w:p>
         </w:tc>
@@ -352,13 +353,13 @@
             </w:pPr>
             <w:r>
               <w:rPr>
-                <w:rFonts w:ascii="Consolas" w:hAnsi="Consolas" w:cs="Consolas"/>
+                <w:rFonts w:ascii="Consolas" w:hAnsi="Consolas" w:cs="Courier New" w:hint="cs"/>
                 <w:color w:val="000000"/>
                 <w:sz w:val="24"/>
                 <w:szCs w:val="24"/>
-                <w:highlight w:val="white"/>
-              </w:rPr>
-              <w:t>Moderator_Updated_Successfully</w:t>
+                <w:rtl/>
+              </w:rPr>
+              <w:t>تم_تعديل_المدير_بنجاح</w:t>
             </w:r>
           </w:p>
         </w:tc>
@@ -393,20 +394,21 @@
           <w:p>
             <w:pPr>
               <w:rPr>
-                <w:color w:val="000000" w:themeColor="text1"/>
-                <w:sz w:val="24"/>
-                <w:szCs w:val="24"/>
-              </w:rPr>
-            </w:pPr>
-            <w:r>
-              <w:rPr>
-                <w:rFonts w:ascii="Consolas" w:hAnsi="Consolas" w:cs="Consolas"/>
+                <w:rFonts w:cs="Courier New"/>
+                <w:color w:val="000000" w:themeColor="text1"/>
+                <w:sz w:val="24"/>
+                <w:szCs w:val="24"/>
+              </w:rPr>
+            </w:pPr>
+            <w:r>
+              <w:rPr>
+                <w:rFonts w:ascii="Consolas" w:hAnsi="Consolas" w:cs="Courier New" w:hint="cs"/>
                 <w:color w:val="000000"/>
                 <w:sz w:val="24"/>
                 <w:szCs w:val="24"/>
-                <w:highlight w:val="white"/>
-              </w:rPr>
-              <w:t>Moderator_Deleted_Successfully</w:t>
+                <w:rtl/>
+              </w:rPr>
+              <w:t>تم_حذف_المدير_بنجاح</w:t>
             </w:r>
           </w:p>
         </w:tc>
@@ -449,13 +451,13 @@
             </w:pPr>
             <w:r>
               <w:rPr>
-                <w:rFonts w:ascii="Consolas" w:hAnsi="Consolas" w:cs="Consolas"/>
+                <w:rFonts w:ascii="Consolas" w:hAnsi="Consolas" w:cs="Courier New" w:hint="cs"/>
                 <w:color w:val="000000"/>
                 <w:sz w:val="24"/>
                 <w:szCs w:val="24"/>
-                <w:highlight w:val="white"/>
-              </w:rPr>
-              <w:t>No_Results_Found</w:t>
+                <w:rtl/>
+              </w:rPr>
+              <w:t>لا_توجد_نتائج_مطابقه_للبحث</w:t>
             </w:r>
           </w:p>
         </w:tc>
@@ -498,13 +500,13 @@
             </w:pPr>
             <w:r>
               <w:rPr>
-                <w:rFonts w:ascii="Consolas" w:hAnsi="Consolas" w:cs="Consolas"/>
+                <w:rFonts w:ascii="Consolas" w:hAnsi="Consolas" w:cs="Courier New" w:hint="cs"/>
                 <w:color w:val="000000"/>
                 <w:sz w:val="24"/>
                 <w:szCs w:val="24"/>
-                <w:highlight w:val="white"/>
-              </w:rPr>
-              <w:t>Lost_Entry_Deleted_Successfully</w:t>
+                <w:rtl/>
+              </w:rPr>
+              <w:t>تم_حذف_المفقود_بنجاح</w:t>
             </w:r>
           </w:p>
         </w:tc>
@@ -539,20 +541,21 @@
           <w:p>
             <w:pPr>
               <w:rPr>
-                <w:color w:val="000000" w:themeColor="text1"/>
-                <w:sz w:val="24"/>
-                <w:szCs w:val="24"/>
-              </w:rPr>
-            </w:pPr>
-            <w:r>
-              <w:rPr>
-                <w:rFonts w:ascii="Consolas" w:hAnsi="Consolas" w:cs="Consolas"/>
+                <w:rFonts w:cs="Courier New"/>
+                <w:color w:val="000000" w:themeColor="text1"/>
+                <w:sz w:val="24"/>
+                <w:szCs w:val="24"/>
+              </w:rPr>
+            </w:pPr>
+            <w:r>
+              <w:rPr>
+                <w:rFonts w:ascii="Consolas" w:hAnsi="Consolas" w:cs="Courier New" w:hint="cs"/>
                 <w:color w:val="000000"/>
                 <w:sz w:val="24"/>
                 <w:szCs w:val="24"/>
-                <w:highlight w:val="white"/>
-              </w:rPr>
-              <w:t>Lost_Entry_Updated_Successfully</w:t>
+                <w:rtl/>
+              </w:rPr>
+              <w:t>تم_تعديل_المفقود_بنجاح</w:t>
             </w:r>
           </w:p>
         </w:tc>
@@ -595,13 +598,13 @@
             </w:pPr>
             <w:r>
               <w:rPr>
-                <w:rFonts w:ascii="Consolas" w:hAnsi="Consolas" w:cs="Consolas"/>
+                <w:rFonts w:ascii="Consolas" w:hAnsi="Consolas" w:cs="Courier New" w:hint="cs"/>
                 <w:color w:val="000000"/>
                 <w:sz w:val="24"/>
                 <w:szCs w:val="24"/>
-                <w:highlight w:val="white"/>
-              </w:rPr>
-              <w:t>Lost_Entry_Duplicated</w:t>
+                <w:rtl/>
+              </w:rPr>
+              <w:t>يوجد_بالفعل_مفقود_بهذا_الإسم</w:t>
             </w:r>
           </w:p>
         </w:tc>
@@ -645,13 +648,14 @@
             </w:pPr>
             <w:r>
               <w:rPr>
-                <w:rFonts w:ascii="Consolas" w:hAnsi="Consolas" w:cs="Consolas"/>
+                <w:rFonts w:ascii="Consolas" w:hAnsi="Consolas" w:cs="Courier New" w:hint="cs"/>
                 <w:color w:val="000000"/>
                 <w:sz w:val="24"/>
                 <w:szCs w:val="24"/>
                 <w:highlight w:val="white"/>
-              </w:rPr>
-              <w:t>Lost_Entry_Created_Successfully</w:t>
+                <w:rtl/>
+              </w:rPr>
+              <w:t>تم_تسجيل_المفقود_بنجاح</w:t>
             </w:r>
           </w:p>
         </w:tc>
@@ -997,19 +1001,24 @@
           <w:p>
             <w:pPr>
               <w:rPr>
-                <w:color w:val="000000" w:themeColor="text1"/>
-                <w:sz w:val="24"/>
-                <w:szCs w:val="24"/>
-              </w:rPr>
-            </w:pPr>
-            <w:r>
-              <w:rPr>
-                <w:rFonts w:ascii="Consolas" w:hAnsi="Consolas" w:cs="Consolas"/>
+                <w:rFonts w:hint="cs"/>
+                <w:color w:val="000000" w:themeColor="text1"/>
+                <w:sz w:val="24"/>
+                <w:szCs w:val="24"/>
+                <w:rtl/>
+                <w:lang w:bidi="ar-EG"/>
+              </w:rPr>
+            </w:pPr>
+            <w:r>
+              <w:rPr>
+                <w:rFonts w:ascii="Consolas" w:hAnsi="Consolas" w:hint="cs"/>
                 <w:color w:val="000000"/>
                 <w:sz w:val="24"/>
                 <w:szCs w:val="24"/>
-              </w:rPr>
-              <w:t>Pending</w:t>
+                <w:rtl/>
+                <w:lang w:bidi="ar-EG"/>
+              </w:rPr>
+              <w:t>تم_تأكيده</w:t>
             </w:r>
           </w:p>
         </w:tc>
@@ -1031,7 +1040,7 @@
                 <w:sz w:val="24"/>
                 <w:szCs w:val="24"/>
               </w:rPr>
-              <w:t>0</w:t>
+              <w:t>1</w:t>
             </w:r>
           </w:p>
         </w:tc>

--- a/Docs To Test/Docs To Test/Enums.docx
+++ b/Docs To Test/Docs To Test/Enums.docx
@@ -797,67 +797,74 @@
           <w:p>
             <w:pPr>
               <w:rPr>
-                <w:color w:val="000000" w:themeColor="text1"/>
-                <w:sz w:val="24"/>
-                <w:szCs w:val="24"/>
-              </w:rPr>
-            </w:pPr>
-            <w:r>
+                <w:rFonts w:hint="cs"/>
+                <w:color w:val="000000" w:themeColor="text1"/>
+                <w:sz w:val="24"/>
+                <w:szCs w:val="24"/>
+                <w:rtl/>
+                <w:lang w:bidi="ar-EG"/>
+              </w:rPr>
+            </w:pPr>
+            <w:r>
+              <w:rPr>
+                <w:rFonts w:hint="cs"/>
+                <w:color w:val="000000" w:themeColor="text1"/>
+                <w:sz w:val="24"/>
+                <w:szCs w:val="24"/>
+                <w:rtl/>
+                <w:lang w:bidi="ar-EG"/>
+              </w:rPr>
+              <w:t>لم_يتم_العثور_عليه</w:t>
+            </w:r>
+          </w:p>
+        </w:tc>
+        <w:tc>
+          <w:tcPr>
+            <w:tcW w:w="7560" w:type="dxa"/>
+          </w:tcPr>
+          <w:p>
+            <w:pPr>
+              <w:rPr>
+                <w:color w:val="000000" w:themeColor="text1"/>
+                <w:sz w:val="24"/>
+                <w:szCs w:val="24"/>
+              </w:rPr>
+            </w:pPr>
+            <w:r>
+              <w:rPr>
+                <w:color w:val="000000" w:themeColor="text1"/>
+                <w:sz w:val="24"/>
+                <w:szCs w:val="24"/>
+              </w:rPr>
+              <w:t>0</w:t>
+            </w:r>
+          </w:p>
+        </w:tc>
+      </w:tr>
+      <w:tr>
+        <w:tc>
+          <w:tcPr>
+            <w:tcW w:w="2340" w:type="dxa"/>
+          </w:tcPr>
+          <w:p>
+            <w:pPr>
               <w:rPr>
                 <w:rFonts w:ascii="Consolas" w:hAnsi="Consolas" w:cs="Consolas"/>
                 <w:color w:val="000000"/>
                 <w:sz w:val="24"/>
                 <w:szCs w:val="24"/>
               </w:rPr>
-              <w:t>Not_Found</w:t>
-            </w:r>
-          </w:p>
-        </w:tc>
-        <w:tc>
-          <w:tcPr>
-            <w:tcW w:w="7560" w:type="dxa"/>
-          </w:tcPr>
-          <w:p>
-            <w:pPr>
-              <w:rPr>
-                <w:color w:val="000000" w:themeColor="text1"/>
-                <w:sz w:val="24"/>
-                <w:szCs w:val="24"/>
-              </w:rPr>
-            </w:pPr>
-            <w:r>
-              <w:rPr>
-                <w:color w:val="000000" w:themeColor="text1"/>
-                <w:sz w:val="24"/>
-                <w:szCs w:val="24"/>
-              </w:rPr>
-              <w:t>0</w:t>
-            </w:r>
-          </w:p>
-        </w:tc>
-      </w:tr>
-      <w:tr>
-        <w:tc>
-          <w:tcPr>
-            <w:tcW w:w="2340" w:type="dxa"/>
-          </w:tcPr>
-          <w:p>
-            <w:pPr>
-              <w:rPr>
-                <w:rFonts w:ascii="Consolas" w:hAnsi="Consolas" w:cs="Consolas"/>
+            </w:pPr>
+            <w:r>
+              <w:rPr>
+                <w:rFonts w:ascii="Consolas" w:hAnsi="Consolas" w:hint="cs"/>
                 <w:color w:val="000000"/>
                 <w:sz w:val="24"/>
                 <w:szCs w:val="24"/>
-              </w:rPr>
-            </w:pPr>
-            <w:r>
-              <w:rPr>
-                <w:rFonts w:ascii="Consolas" w:hAnsi="Consolas" w:cs="Consolas"/>
-                <w:color w:val="000000"/>
-                <w:sz w:val="24"/>
-                <w:szCs w:val="24"/>
-              </w:rPr>
-              <w:t>Found</w:t>
+                <w:rtl/>
+                <w:lang w:bidi="ar-EG"/>
+              </w:rPr>
+              <w:t>تم_العثور_عليه</w:t>
             </w:r>
           </w:p>
         </w:tc>
@@ -1001,6 +1008,15 @@
           <w:p>
             <w:pPr>
               <w:rPr>
+                <w:color w:val="000000" w:themeColor="text1"/>
+                <w:sz w:val="24"/>
+                <w:szCs w:val="24"/>
+                <w:rtl/>
+                <w:lang w:bidi="ar-EG"/>
+              </w:rPr>
+            </w:pPr>
+            <w:r>
+              <w:rPr>
                 <w:rFonts w:hint="cs"/>
                 <w:color w:val="000000" w:themeColor="text1"/>
                 <w:sz w:val="24"/>
@@ -1008,8 +1024,42 @@
                 <w:rtl/>
                 <w:lang w:bidi="ar-EG"/>
               </w:rPr>
-            </w:pPr>
-            <w:r>
+              <w:t>لم_يتم_تأكيده</w:t>
+            </w:r>
+          </w:p>
+        </w:tc>
+        <w:tc>
+          <w:tcPr>
+            <w:tcW w:w="7560" w:type="dxa"/>
+          </w:tcPr>
+          <w:p>
+            <w:pPr>
+              <w:rPr>
+                <w:color w:val="000000" w:themeColor="text1"/>
+                <w:sz w:val="24"/>
+                <w:szCs w:val="24"/>
+              </w:rPr>
+            </w:pPr>
+            <w:r>
+              <w:rPr>
+                <w:rFonts w:hint="cs"/>
+                <w:color w:val="000000" w:themeColor="text1"/>
+                <w:sz w:val="24"/>
+                <w:szCs w:val="24"/>
+                <w:rtl/>
+              </w:rPr>
+              <w:t>0</w:t>
+            </w:r>
+          </w:p>
+        </w:tc>
+      </w:tr>
+      <w:tr>
+        <w:tc>
+          <w:tcPr>
+            <w:tcW w:w="2340" w:type="dxa"/>
+          </w:tcPr>
+          <w:p>
+            <w:pPr>
               <w:rPr>
                 <w:rFonts w:ascii="Consolas" w:hAnsi="Consolas" w:hint="cs"/>
                 <w:color w:val="000000"/>
@@ -1018,6 +1068,16 @@
                 <w:rtl/>
                 <w:lang w:bidi="ar-EG"/>
               </w:rPr>
+            </w:pPr>
+            <w:r>
+              <w:rPr>
+                <w:rFonts w:ascii="Consolas" w:hAnsi="Consolas" w:hint="cs"/>
+                <w:color w:val="000000"/>
+                <w:sz w:val="24"/>
+                <w:szCs w:val="24"/>
+                <w:rtl/>
+                <w:lang w:bidi="ar-EG"/>
+              </w:rPr>
               <w:t>تم_تأكيده</w:t>
             </w:r>
           </w:p>
@@ -1036,11 +1096,69 @@
             </w:pPr>
             <w:r>
               <w:rPr>
-                <w:color w:val="000000" w:themeColor="text1"/>
-                <w:sz w:val="24"/>
-                <w:szCs w:val="24"/>
+                <w:rFonts w:hint="cs"/>
+                <w:color w:val="000000" w:themeColor="text1"/>
+                <w:sz w:val="24"/>
+                <w:szCs w:val="24"/>
+                <w:rtl/>
               </w:rPr>
               <w:t>1</w:t>
+            </w:r>
+          </w:p>
+        </w:tc>
+      </w:tr>
+      <w:tr>
+        <w:tc>
+          <w:tcPr>
+            <w:tcW w:w="2340" w:type="dxa"/>
+          </w:tcPr>
+          <w:p>
+            <w:pPr>
+              <w:rPr>
+                <w:rFonts w:ascii="Consolas" w:hAnsi="Consolas" w:hint="cs"/>
+                <w:color w:val="000000"/>
+                <w:sz w:val="24"/>
+                <w:szCs w:val="24"/>
+                <w:rtl/>
+                <w:lang w:bidi="ar-EG"/>
+              </w:rPr>
+            </w:pPr>
+            <w:r>
+              <w:rPr>
+                <w:rFonts w:ascii="Consolas" w:hAnsi="Consolas" w:hint="cs"/>
+                <w:color w:val="000000"/>
+                <w:sz w:val="24"/>
+                <w:szCs w:val="24"/>
+                <w:rtl/>
+                <w:lang w:bidi="ar-EG"/>
+              </w:rPr>
+              <w:t>تم_حذفه</w:t>
+            </w:r>
+          </w:p>
+        </w:tc>
+        <w:tc>
+          <w:tcPr>
+            <w:tcW w:w="7560" w:type="dxa"/>
+          </w:tcPr>
+          <w:p>
+            <w:pPr>
+              <w:rPr>
+                <w:rFonts w:hint="cs"/>
+                <w:color w:val="000000" w:themeColor="text1"/>
+                <w:sz w:val="24"/>
+                <w:szCs w:val="24"/>
+                <w:rtl/>
+              </w:rPr>
+            </w:pPr>
+            <w:r>
+              <w:rPr>
+                <w:rFonts w:hint="cs"/>
+                <w:color w:val="000000" w:themeColor="text1"/>
+                <w:sz w:val="24"/>
+                <w:szCs w:val="24"/>
+                <w:rtl/>
+              </w:rPr>
+              <w:t>2</w:t>
             </w:r>
           </w:p>
         </w:tc>
